--- a/labs/lab2/Egorov Viktor IU5-32B lab2.docx
+++ b/labs/lab2/Egorov Viktor IU5-32B lab2.docx
@@ -323,7 +323,7 @@
                 <w:sz w:val="22"/>
                 <w:szCs w:val="22"/>
               </w:rPr>
-              <w:t>Турдиев Ихтияр</w:t>
+              <w:t>Егоров Виктор</w:t>
             </w:r>
           </w:p>
         </w:tc>
@@ -4029,6 +4029,7 @@
           <w:rFonts w:eastAsia="Calibri"/>
           <w:b/>
           <w:bCs/>
+          <w:noProof/>
           <w:color w:val="000000"/>
           <w:sz w:val="44"/>
           <w:szCs w:val="44"/>
